--- a/java日期月累.docx
+++ b/java日期月累.docx
@@ -703,7 +703,7 @@
       </w:r>
       <w:r>
         <w:rPr>
-          <w:rFonts w:ascii="microsoft yahei" w:hAnsi="microsoft yahei"/>
+          <w:rFonts w:ascii="Microsoft YaHei" w:hAnsi="Microsoft YaHei"/>
           <w:color w:val="333333"/>
           <w:sz w:val="16"/>
           <w:szCs w:val="16"/>
@@ -713,7 +713,7 @@
       </w:r>
       <w:r>
         <w:rPr>
-          <w:rFonts w:ascii="microsoft yahei" w:hAnsi="microsoft yahei"/>
+          <w:rFonts w:ascii="Microsoft YaHei" w:hAnsi="Microsoft YaHei"/>
           <w:color w:val="333333"/>
           <w:sz w:val="16"/>
           <w:szCs w:val="16"/>
@@ -723,7 +723,7 @@
       </w:r>
       <w:r>
         <w:rPr>
-          <w:rFonts w:ascii="microsoft yahei" w:hAnsi="microsoft yahei"/>
+          <w:rFonts w:ascii="Microsoft YaHei" w:hAnsi="Microsoft YaHei"/>
           <w:color w:val="333333"/>
           <w:sz w:val="16"/>
           <w:szCs w:val="16"/>
@@ -733,7 +733,7 @@
       </w:r>
       <w:r>
         <w:rPr>
-          <w:rFonts w:ascii="microsoft yahei" w:hAnsi="microsoft yahei"/>
+          <w:rFonts w:ascii="Microsoft YaHei" w:hAnsi="Microsoft YaHei"/>
           <w:color w:val="333333"/>
           <w:sz w:val="16"/>
           <w:szCs w:val="16"/>
@@ -743,7 +743,7 @@
       </w:r>
       <w:r>
         <w:rPr>
-          <w:rFonts w:ascii="microsoft yahei" w:hAnsi="microsoft yahei"/>
+          <w:rFonts w:ascii="Microsoft YaHei" w:hAnsi="Microsoft YaHei"/>
           <w:color w:val="333333"/>
           <w:sz w:val="16"/>
           <w:szCs w:val="16"/>
@@ -753,7 +753,7 @@
       </w:r>
       <w:r>
         <w:rPr>
-          <w:rFonts w:ascii="microsoft yahei" w:hAnsi="microsoft yahei"/>
+          <w:rFonts w:ascii="Microsoft YaHei" w:hAnsi="Microsoft YaHei"/>
           <w:color w:val="333333"/>
           <w:sz w:val="16"/>
           <w:szCs w:val="16"/>
@@ -763,7 +763,7 @@
       </w:r>
       <w:r>
         <w:rPr>
-          <w:rFonts w:ascii="microsoft yahei" w:hAnsi="microsoft yahei"/>
+          <w:rFonts w:ascii="Microsoft YaHei" w:hAnsi="Microsoft YaHei"/>
           <w:color w:val="333333"/>
           <w:sz w:val="16"/>
           <w:szCs w:val="16"/>
@@ -773,7 +773,7 @@
       </w:r>
       <w:r>
         <w:rPr>
-          <w:rFonts w:ascii="microsoft yahei" w:hAnsi="microsoft yahei"/>
+          <w:rFonts w:ascii="Microsoft YaHei" w:hAnsi="Microsoft YaHei"/>
           <w:color w:val="333333"/>
           <w:sz w:val="16"/>
           <w:szCs w:val="16"/>
@@ -5173,6 +5173,121 @@
       </w:r>
     </w:p>
     <w:p/>
+    <w:p>
+      <w:pPr>
+        <w:rPr>
+          <w:rFonts w:hint="eastAsia"/>
+        </w:rPr>
+      </w:pPr>
+    </w:p>
+    <w:p>
+      <w:pPr>
+        <w:rPr>
+          <w:rFonts w:hint="eastAsia"/>
+        </w:rPr>
+      </w:pPr>
+    </w:p>
+    <w:p>
+      <w:pPr>
+        <w:rPr>
+          <w:rFonts w:hint="eastAsia"/>
+        </w:rPr>
+      </w:pPr>
+      <w:r>
+        <w:rPr>
+          <w:noProof/>
+        </w:rPr>
+        <w:lastRenderedPageBreak/>
+        <w:drawing>
+          <wp:inline distT="0" distB="0" distL="0" distR="0">
+            <wp:extent cx="2536825" cy="464820"/>
+            <wp:effectExtent l="19050" t="0" r="0" b="0"/>
+            <wp:docPr id="2" name="图片 1"/>
+            <wp:cNvGraphicFramePr>
+              <a:graphicFrameLocks xmlns:a="http://schemas.openxmlformats.org/drawingml/2006/main" noChangeAspect="1"/>
+            </wp:cNvGraphicFramePr>
+            <a:graphic xmlns:a="http://schemas.openxmlformats.org/drawingml/2006/main">
+              <a:graphicData uri="http://schemas.openxmlformats.org/drawingml/2006/picture">
+                <pic:pic xmlns:pic="http://schemas.openxmlformats.org/drawingml/2006/picture">
+                  <pic:nvPicPr>
+                    <pic:cNvPr id="0" name="Picture 1"/>
+                    <pic:cNvPicPr>
+                      <a:picLocks noChangeAspect="1" noChangeArrowheads="1"/>
+                    </pic:cNvPicPr>
+                  </pic:nvPicPr>
+                  <pic:blipFill>
+                    <a:blip r:embed="rId10"/>
+                    <a:srcRect/>
+                    <a:stretch>
+                      <a:fillRect/>
+                    </a:stretch>
+                  </pic:blipFill>
+                  <pic:spPr bwMode="auto">
+                    <a:xfrm>
+                      <a:off x="0" y="0"/>
+                      <a:ext cx="2536825" cy="464820"/>
+                    </a:xfrm>
+                    <a:prstGeom prst="rect">
+                      <a:avLst/>
+                    </a:prstGeom>
+                    <a:noFill/>
+                    <a:ln w="9525">
+                      <a:noFill/>
+                      <a:miter lim="800000"/>
+                      <a:headEnd/>
+                      <a:tailEnd/>
+                    </a:ln>
+                  </pic:spPr>
+                </pic:pic>
+              </a:graphicData>
+            </a:graphic>
+          </wp:inline>
+        </w:drawing>
+      </w:r>
+    </w:p>
+    <w:p>
+      <w:pPr>
+        <w:rPr>
+          <w:rFonts w:hint="eastAsia"/>
+        </w:rPr>
+      </w:pPr>
+      <w:r>
+        <w:rPr>
+          <w:rFonts w:hint="eastAsia"/>
+        </w:rPr>
+        <w:t>这个报错数据太大，是因为</w:t>
+      </w:r>
+      <w:r>
+        <w:rPr>
+          <w:rFonts w:hint="eastAsia"/>
+        </w:rPr>
+        <w:t>0</w:t>
+      </w:r>
+      <w:r>
+        <w:rPr>
+          <w:rFonts w:hint="eastAsia"/>
+        </w:rPr>
+        <w:t>开头的数字是</w:t>
+      </w:r>
+      <w:r>
+        <w:rPr>
+          <w:rFonts w:hint="eastAsia"/>
+        </w:rPr>
+        <w:t>8</w:t>
+      </w:r>
+      <w:r>
+        <w:rPr>
+          <w:rFonts w:hint="eastAsia"/>
+        </w:rPr>
+        <w:t>进制，只有</w:t>
+      </w:r>
+      <w:r>
+        <w:rPr>
+          <w:rFonts w:hint="eastAsia"/>
+        </w:rPr>
+        <w:t>0-7</w:t>
+      </w:r>
+    </w:p>
     <w:p/>
     <w:sectPr>
       <w:pgSz w:w="11906" w:h="16838"/>

--- a/java日期月累.docx
+++ b/java日期月累.docx
@@ -5173,26 +5173,9 @@
       </w:r>
     </w:p>
     <w:p/>
-    <w:p>
-      <w:pPr>
-        <w:rPr>
-          <w:rFonts w:hint="eastAsia"/>
-        </w:rPr>
-      </w:pPr>
-    </w:p>
-    <w:p>
-      <w:pPr>
-        <w:rPr>
-          <w:rFonts w:hint="eastAsia"/>
-        </w:rPr>
-      </w:pPr>
-    </w:p>
-    <w:p>
-      <w:pPr>
-        <w:rPr>
-          <w:rFonts w:hint="eastAsia"/>
-        </w:rPr>
-      </w:pPr>
+    <w:p/>
+    <w:p/>
+    <w:p>
       <w:r>
         <w:rPr>
           <w:noProof/>
@@ -5246,49 +5229,109 @@
       </w:r>
     </w:p>
     <w:p>
+      <w:r>
+        <w:rPr>
+          <w:rFonts w:hint="eastAsia"/>
+        </w:rPr>
+        <w:t>这个报错数据太大，是因为</w:t>
+      </w:r>
+      <w:r>
+        <w:rPr>
+          <w:rFonts w:hint="eastAsia"/>
+        </w:rPr>
+        <w:t>0</w:t>
+      </w:r>
+      <w:r>
+        <w:rPr>
+          <w:rFonts w:hint="eastAsia"/>
+        </w:rPr>
+        <w:t>开头的数字是</w:t>
+      </w:r>
+      <w:r>
+        <w:rPr>
+          <w:rFonts w:hint="eastAsia"/>
+        </w:rPr>
+        <w:t>8</w:t>
+      </w:r>
+      <w:r>
+        <w:rPr>
+          <w:rFonts w:hint="eastAsia"/>
+        </w:rPr>
+        <w:t>进制，只有</w:t>
+      </w:r>
+      <w:r>
+        <w:rPr>
+          <w:rFonts w:hint="eastAsia"/>
+        </w:rPr>
+        <w:t>0-7</w:t>
+      </w:r>
+    </w:p>
+    <w:p/>
+    <w:p/>
+    <w:p/>
+    <w:p>
+      <w:r>
+        <w:rPr>
+          <w:rFonts w:hint="eastAsia"/>
+        </w:rPr>
+        <w:t xml:space="preserve">java -jar </w:t>
+      </w:r>
+      <w:r>
+        <w:rPr>
+          <w:rFonts w:hint="eastAsia"/>
+        </w:rPr>
+        <w:t>启动的程序</w:t>
+      </w:r>
+      <w:r>
+        <w:rPr>
+          <w:rFonts w:hint="eastAsia"/>
+        </w:rPr>
+        <w:t xml:space="preserve"> </w:t>
+      </w:r>
+      <w:r>
+        <w:rPr>
+          <w:rFonts w:hint="eastAsia"/>
+        </w:rPr>
+        <w:t>时区不对，可以通过</w:t>
+      </w:r>
+      <w:r>
+        <w:rPr>
+          <w:rFonts w:hint="eastAsia"/>
+        </w:rPr>
+        <w:t xml:space="preserve"> </w:t>
+      </w:r>
+      <w:r>
+        <w:t>-Duser.timezone</w:t>
+      </w:r>
+      <w:r>
+        <w:rPr>
+          <w:rFonts w:hint="eastAsia"/>
+        </w:rPr>
+        <w:t>参数设置，比如：</w:t>
+      </w:r>
+    </w:p>
+    <w:p>
       <w:pPr>
         <w:rPr>
           <w:rFonts w:hint="eastAsia"/>
         </w:rPr>
       </w:pPr>
       <w:r>
-        <w:rPr>
-          <w:rFonts w:hint="eastAsia"/>
-        </w:rPr>
-        <w:t>这个报错数据太大，是因为</w:t>
-      </w:r>
-      <w:r>
-        <w:rPr>
-          <w:rFonts w:hint="eastAsia"/>
-        </w:rPr>
-        <w:t>0</w:t>
-      </w:r>
-      <w:r>
-        <w:rPr>
-          <w:rFonts w:hint="eastAsia"/>
-        </w:rPr>
-        <w:t>开头的数字是</w:t>
-      </w:r>
-      <w:r>
-        <w:rPr>
-          <w:rFonts w:hint="eastAsia"/>
-        </w:rPr>
-        <w:t>8</w:t>
-      </w:r>
-      <w:r>
-        <w:rPr>
-          <w:rFonts w:hint="eastAsia"/>
-        </w:rPr>
-        <w:t>进制，只有</w:t>
-      </w:r>
-      <w:r>
-        <w:rPr>
-          <w:rFonts w:hint="eastAsia"/>
-        </w:rPr>
-        <w:t>0-7</w:t>
-      </w:r>
-    </w:p>
-    <w:p/>
+        <w:t>-Duser.timezone=Asia/Shanghai</w:t>
+      </w:r>
+    </w:p>
+    <w:p>
+      <w:pPr>
+        <w:rPr>
+          <w:rFonts w:hint="eastAsia"/>
+        </w:rPr>
+      </w:pPr>
+    </w:p>
+    <w:p>
+      <w:r>
+        <w:t>java -jar $@ --spring.profiles.active=test -Duser.timezone=Asia/Shanghai</w:t>
+      </w:r>
+    </w:p>
     <w:sectPr>
       <w:pgSz w:w="11906" w:h="16838"/>
       <w:pgMar w:top="1440" w:right="1800" w:bottom="1440" w:left="1800" w:header="851" w:footer="992" w:gutter="0"/>

--- a/java日期月累.docx
+++ b/java日期月累.docx
@@ -5311,13 +5311,19 @@
       </w:r>
     </w:p>
     <w:p>
+      <w:r>
+        <w:t>-Duser.timezone=Asia/Shanghai</w:t>
+      </w:r>
+    </w:p>
+    <w:p/>
+    <w:p>
       <w:pPr>
         <w:rPr>
           <w:rFonts w:hint="eastAsia"/>
         </w:rPr>
       </w:pPr>
       <w:r>
-        <w:t>-Duser.timezone=Asia/Shanghai</w:t>
+        <w:t>java -jar $@ --spring.profiles.active=test -Duser.timezone=Asia/Shanghai</w:t>
       </w:r>
     </w:p>
     <w:p>
@@ -5328,8 +5334,240 @@
       </w:pPr>
     </w:p>
     <w:p>
-      <w:r>
-        <w:t>java -jar $@ --spring.profiles.active=test -Duser.timezone=Asia/Shanghai</w:t>
+      <w:pPr>
+        <w:rPr>
+          <w:rFonts w:hint="eastAsia"/>
+        </w:rPr>
+      </w:pPr>
+    </w:p>
+    <w:p>
+      <w:pPr>
+        <w:rPr>
+          <w:rFonts w:hint="eastAsia"/>
+        </w:rPr>
+      </w:pPr>
+      <w:r>
+        <w:rPr>
+          <w:rFonts w:hint="eastAsia"/>
+        </w:rPr>
+        <w:t>windows</w:t>
+      </w:r>
+      <w:r>
+        <w:rPr>
+          <w:rFonts w:hint="eastAsia"/>
+        </w:rPr>
+        <w:t>环境安装了</w:t>
+      </w:r>
+      <w:r>
+        <w:rPr>
+          <w:rFonts w:hint="eastAsia"/>
+        </w:rPr>
+        <w:t>java</w:t>
+      </w:r>
+      <w:r>
+        <w:rPr>
+          <w:rFonts w:hint="eastAsia"/>
+        </w:rPr>
+        <w:t>之后，还是现实以前的版本。环境变量配置没用，不能通过环境变量配置自由切换</w:t>
+      </w:r>
+      <w:r>
+        <w:rPr>
+          <w:rFonts w:hint="eastAsia"/>
+        </w:rPr>
+        <w:t>java</w:t>
+      </w:r>
+      <w:r>
+        <w:rPr>
+          <w:rFonts w:hint="eastAsia"/>
+        </w:rPr>
+        <w:t>版本。</w:t>
+      </w:r>
+    </w:p>
+    <w:p>
+      <w:pPr>
+        <w:rPr>
+          <w:rFonts w:hint="eastAsia"/>
+        </w:rPr>
+      </w:pPr>
+      <w:r>
+        <w:rPr>
+          <w:rFonts w:hint="eastAsia"/>
+        </w:rPr>
+        <w:t>解决办法：</w:t>
+      </w:r>
+    </w:p>
+    <w:p>
+      <w:pPr>
+        <w:rPr>
+          <w:rFonts w:hint="eastAsia"/>
+        </w:rPr>
+      </w:pPr>
+      <w:r>
+        <w:rPr>
+          <w:rFonts w:hint="eastAsia"/>
+        </w:rPr>
+        <w:t>1</w:t>
+      </w:r>
+      <w:r>
+        <w:rPr>
+          <w:rFonts w:hint="eastAsia"/>
+        </w:rPr>
+        <w:t>、用</w:t>
+      </w:r>
+      <w:r>
+        <w:rPr>
+          <w:rFonts w:hint="eastAsia"/>
+        </w:rPr>
+        <w:t>where</w:t>
+      </w:r>
+      <w:r>
+        <w:rPr>
+          <w:rFonts w:hint="eastAsia"/>
+        </w:rPr>
+        <w:t>命令查看</w:t>
+      </w:r>
+      <w:r>
+        <w:rPr>
+          <w:rFonts w:hint="eastAsia"/>
+        </w:rPr>
+        <w:t>java</w:t>
+      </w:r>
+      <w:r>
+        <w:rPr>
+          <w:rFonts w:hint="eastAsia"/>
+        </w:rPr>
+        <w:t>在哪里</w:t>
+      </w:r>
+    </w:p>
+    <w:p>
+      <w:pPr>
+        <w:rPr>
+          <w:rFonts w:hint="eastAsia"/>
+        </w:rPr>
+      </w:pPr>
+      <w:r>
+        <w:rPr>
+          <w:noProof/>
+        </w:rPr>
+        <w:drawing>
+          <wp:inline distT="0" distB="0" distL="0" distR="0">
+            <wp:extent cx="5274310" cy="772206"/>
+            <wp:effectExtent l="19050" t="0" r="2540" b="0"/>
+            <wp:docPr id="3" name="图片 1"/>
+            <wp:cNvGraphicFramePr>
+              <a:graphicFrameLocks xmlns:a="http://schemas.openxmlformats.org/drawingml/2006/main" noChangeAspect="1"/>
+            </wp:cNvGraphicFramePr>
+            <a:graphic xmlns:a="http://schemas.openxmlformats.org/drawingml/2006/main">
+              <a:graphicData uri="http://schemas.openxmlformats.org/drawingml/2006/picture">
+                <pic:pic xmlns:pic="http://schemas.openxmlformats.org/drawingml/2006/picture">
+                  <pic:nvPicPr>
+                    <pic:cNvPr id="0" name="Picture 1"/>
+                    <pic:cNvPicPr>
+                      <a:picLocks noChangeAspect="1" noChangeArrowheads="1"/>
+                    </pic:cNvPicPr>
+                  </pic:nvPicPr>
+                  <pic:blipFill>
+                    <a:blip r:embed="rId11"/>
+                    <a:srcRect/>
+                    <a:stretch>
+                      <a:fillRect/>
+                    </a:stretch>
+                  </pic:blipFill>
+                  <pic:spPr bwMode="auto">
+                    <a:xfrm>
+                      <a:off x="0" y="0"/>
+                      <a:ext cx="5274310" cy="772206"/>
+                    </a:xfrm>
+                    <a:prstGeom prst="rect">
+                      <a:avLst/>
+                    </a:prstGeom>
+                    <a:noFill/>
+                    <a:ln w="9525">
+                      <a:noFill/>
+                      <a:miter lim="800000"/>
+                      <a:headEnd/>
+                      <a:tailEnd/>
+                    </a:ln>
+                  </pic:spPr>
+                </pic:pic>
+              </a:graphicData>
+            </a:graphic>
+          </wp:inline>
+        </w:drawing>
+      </w:r>
+    </w:p>
+    <w:p>
+      <w:r>
+        <w:rPr>
+          <w:rFonts w:hint="eastAsia"/>
+        </w:rPr>
+        <w:tab/>
+      </w:r>
+      <w:r>
+        <w:rPr>
+          <w:rFonts w:hint="eastAsia"/>
+        </w:rPr>
+        <w:t>图中</w:t>
+      </w:r>
+      <w:r>
+        <w:rPr>
+          <w:rFonts w:hint="eastAsia"/>
+        </w:rPr>
+        <w:t>C</w:t>
+      </w:r>
+      <w:r>
+        <w:rPr>
+          <w:rFonts w:hint="eastAsia"/>
+        </w:rPr>
+        <w:t>盘的</w:t>
+      </w:r>
+      <w:r>
+        <w:rPr>
+          <w:rFonts w:hint="eastAsia"/>
+        </w:rPr>
+        <w:t>java</w:t>
+      </w:r>
+      <w:r>
+        <w:rPr>
+          <w:rFonts w:hint="eastAsia"/>
+        </w:rPr>
+        <w:t>，是安装程序生成的。将</w:t>
+      </w:r>
+      <w:r>
+        <w:rPr>
+          <w:rFonts w:hint="eastAsia"/>
+        </w:rPr>
+        <w:t>javapath</w:t>
+      </w:r>
+      <w:r>
+        <w:rPr>
+          <w:rFonts w:hint="eastAsia"/>
+        </w:rPr>
+        <w:t>下面的</w:t>
+      </w:r>
+      <w:r>
+        <w:rPr>
+          <w:rFonts w:hint="eastAsia"/>
+        </w:rPr>
+        <w:t>exe</w:t>
+      </w:r>
+      <w:r>
+        <w:rPr>
+          <w:rFonts w:hint="eastAsia"/>
+        </w:rPr>
+        <w:t>全部删除。系统就会根据环境变量配置选择</w:t>
+      </w:r>
+      <w:r>
+        <w:rPr>
+          <w:rFonts w:hint="eastAsia"/>
+        </w:rPr>
+        <w:t>java</w:t>
+      </w:r>
+      <w:r>
+        <w:rPr>
+          <w:rFonts w:hint="eastAsia"/>
+        </w:rPr>
+        <w:t>了。</w:t>
       </w:r>
     </w:p>
     <w:sectPr>
